--- a/WordFile.docx
+++ b/WordFile.docx
@@ -9,6 +9,8 @@
           <w:rFonts w:ascii="Times New Roman" w:hAnsi="Times New Roman" w:cs="Times New Roman"/>
         </w:rPr>
       </w:pPr>
+      <w:bookmarkStart w:id="0" w:name="_GoBack"/>
+      <w:bookmarkEnd w:id="0"/>
       <w:r>
         <w:rPr>
           <w:rFonts w:ascii="Times New Roman" w:hAnsi="Times New Roman" w:cs="Times New Roman"/>
@@ -38001,7 +38003,6 @@
                 <w:szCs w:val="28"/>
               </w:rPr>
             </w:pPr>
-            <w:bookmarkStart w:id="0" w:name="_GoBack"/>
             <w:proofErr w:type="gramStart"/>
             <w:r>
               <w:rPr>
@@ -38675,7 +38676,6 @@
               </w:rPr>
               <w:t>} } }</w:t>
             </w:r>
-            <w:bookmarkEnd w:id="0"/>
           </w:p>
           <w:p>
             <w:pPr>
@@ -38959,7 +38959,7 @@
           <w:rPr>
             <w:noProof/>
           </w:rPr>
-          <w:t>61</w:t>
+          <w:t>1</w:t>
         </w:r>
         <w:r>
           <w:rPr>
